--- a/Test_BP/Fol_2k_files_500(2)/es-ES/file 500_2 - Copy (269).docx
+++ b/Test_BP/Fol_2k_files_500(2)/es-ES/file 500_2 - Copy (269).docx
@@ -1,7 +1,7 @@
 
 <file path=word/document.xml><?xml version="1.0" encoding="utf-8"?>
 <w:document xmlns:wpc="http://schemas.microsoft.com/office/word/2010/wordprocessingCanvas" xmlns:cx="http://schemas.microsoft.com/office/drawing/2014/chartex" xmlns:cx1="http://schemas.microsoft.com/office/drawing/2015/9/8/chartex" xmlns:cx2="http://schemas.microsoft.com/office/drawing/2015/10/21/chartex" xmlns:cx3="http://schemas.microsoft.com/office/drawing/2016/5/9/chartex" xmlns:cx4="http://schemas.microsoft.com/office/drawing/2016/5/10/chartex" xmlns:cx5="http://schemas.microsoft.com/office/drawing/2016/5/11/chartex" xmlns:mc="http://schemas.openxmlformats.org/markup-compatibility/2006" xmlns:o="urn:schemas-microsoft-com:office:office" xmlns:r="http://schemas.openxmlformats.org/officeDocument/2006/relationships" xmlns:m="http://schemas.openxmlformats.org/officeDocument/2006/math" xmlns:v="urn:schemas-microsoft-com:vml" xmlns:wp14="http://schemas.microsoft.com/office/word/2010/wordprocessingDrawing" xmlns:wp="http://schemas.openxmlformats.org/drawingml/2006/wordprocessingDrawing" xmlns:w10="urn:schemas-microsoft-com:office:word" xmlns:w="http://schemas.openxmlformats.org/wordprocessingml/2006/main" xmlns:w14="http://schemas.microsoft.com/office/word/2010/wordml" xmlns:w15="http://schemas.microsoft.com/office/word/2012/wordml" xmlns:wne="http://schemas.microsoft.com/office/word/2006/wordml" xmlns:wpg="http://schemas.microsoft.com/office/word/2010/wordprocessingGroup" xmlns:wpi="http://schemas.microsoft.com/office/word/2010/wordprocessingInk" xmlns:wps="http://schemas.microsoft.com/office/word/2010/wordprocessingShape" mc:Ignorable="w14 w15 wp14">
-  <!-- Generated by Aspose.Words for Java 20.12.0 -->
+  <!-- Generated by Aspose.Words for Java 21.10.0 -->
   <w:body>
     <w:p>
       <w:pPr>
@@ -35,44 +35,44 @@
           <w:highlight w:val="none"/>
           <w:u w:val="none" w:color="auto"/>
           <w:effect w:val="none"/>
-          <w:bdr w:val="nil"/>
-          <w:shd w:val="clear" w:color="auto" w:fill="auto"/>
-          <w:vertAlign w:val="baseline"/>
-          <w:rtl w:val="0"/>
-          <w:cs w:val="0"/>
-          <w:lang w:val="es-ES" w:eastAsia="zh-TW" w:bidi="ar-SA"/>
-        </w:rPr>
-        <w:t>t ëéxcëépt töö söö tëémpëér mûýtûýæál tæástëés mööthëér.</w:t>
-      </w:r>
-      <w:r>
-        <w:rPr>
-          <w:rStyle w:val="DefaultParagraphFont"/>
-          <w:rFonts w:ascii="Calibri" w:eastAsia="Calibri" w:hAnsi="Calibri" w:cs="Calibri"/>
-          <w:b w:val="0"/>
-          <w:bCs w:val="0"/>
-          <w:i w:val="0"/>
-          <w:iCs w:val="0"/>
-          <w:caps w:val="0"/>
-          <w:smallCaps w:val="0"/>
-          <w:strike w:val="0"/>
-          <w:dstrike w:val="0"/>
-          <w:outline w:val="0"/>
-          <w:shadow w:val="0"/>
-          <w:emboss w:val="0"/>
-          <w:imprint w:val="0"/>
-          <w:noProof w:val="0"/>
-          <w:vanish w:val="0"/>
-          <w:color w:val="auto"/>
-          <w:spacing w:val="0"/>
-          <w:w w:val="100"/>
-          <w:kern w:val="0"/>
-          <w:position w:val="0"/>
-          <w:sz w:val="22"/>
-          <w:szCs w:val="22"/>
-          <w:highlight w:val="none"/>
-          <w:u w:val="none" w:color="auto"/>
-          <w:effect w:val="none"/>
-          <w:bdr w:val="nil"/>
+          <w:bdr w:val="none" w:sz="0" w:space="0" w:color="auto"/>
+          <w:shd w:val="clear" w:color="auto" w:fill="auto"/>
+          <w:vertAlign w:val="baseline"/>
+          <w:rtl w:val="0"/>
+          <w:cs w:val="0"/>
+          <w:lang w:val="es-ES" w:eastAsia="zh-TW" w:bidi="ar-SA"/>
+        </w:rPr>
+        <w:t>t èëxcèëpt tõò sõò tèëmpèër müýtüýâäl tâästèës mõòthèër.</w:t>
+      </w:r>
+      <w:r>
+        <w:rPr>
+          <w:rStyle w:val="DefaultParagraphFont"/>
+          <w:rFonts w:ascii="Calibri" w:eastAsia="Calibri" w:hAnsi="Calibri" w:cs="Calibri"/>
+          <w:b w:val="0"/>
+          <w:bCs w:val="0"/>
+          <w:i w:val="0"/>
+          <w:iCs w:val="0"/>
+          <w:caps w:val="0"/>
+          <w:smallCaps w:val="0"/>
+          <w:strike w:val="0"/>
+          <w:dstrike w:val="0"/>
+          <w:outline w:val="0"/>
+          <w:shadow w:val="0"/>
+          <w:emboss w:val="0"/>
+          <w:imprint w:val="0"/>
+          <w:noProof w:val="0"/>
+          <w:vanish w:val="0"/>
+          <w:color w:val="auto"/>
+          <w:spacing w:val="0"/>
+          <w:w w:val="100"/>
+          <w:kern w:val="0"/>
+          <w:position w:val="0"/>
+          <w:sz w:val="22"/>
+          <w:szCs w:val="22"/>
+          <w:highlight w:val="none"/>
+          <w:u w:val="none" w:color="auto"/>
+          <w:effect w:val="none"/>
+          <w:bdr w:val="none" w:sz="0" w:space="0" w:color="auto"/>
           <w:shd w:val="clear" w:color="auto" w:fill="auto"/>
           <w:vertAlign w:val="baseline"/>
           <w:rtl w:val="0"/>
@@ -109,44 +109,44 @@
           <w:highlight w:val="none"/>
           <w:u w:val="none" w:color="auto"/>
           <w:effect w:val="none"/>
-          <w:bdr w:val="nil"/>
-          <w:shd w:val="clear" w:color="auto" w:fill="auto"/>
-          <w:vertAlign w:val="baseline"/>
-          <w:rtl w:val="0"/>
-          <w:cs w:val="0"/>
-          <w:lang w:val="es-ES" w:eastAsia="zh-TW" w:bidi="ar-SA"/>
-        </w:rPr>
-        <w:t>Ïntëërëëstëëd cúúltíìvåâtëëd íìts côõntíìnúúíìng nôõw yëët åârëë.</w:t>
-      </w:r>
-      <w:r>
-        <w:rPr>
-          <w:rStyle w:val="DefaultParagraphFont"/>
-          <w:rFonts w:ascii="Calibri" w:eastAsia="Calibri" w:hAnsi="Calibri" w:cs="Calibri"/>
-          <w:b w:val="0"/>
-          <w:bCs w:val="0"/>
-          <w:i w:val="0"/>
-          <w:iCs w:val="0"/>
-          <w:caps w:val="0"/>
-          <w:smallCaps w:val="0"/>
-          <w:strike w:val="0"/>
-          <w:dstrike w:val="0"/>
-          <w:outline w:val="0"/>
-          <w:shadow w:val="0"/>
-          <w:emboss w:val="0"/>
-          <w:imprint w:val="0"/>
-          <w:noProof w:val="0"/>
-          <w:vanish w:val="0"/>
-          <w:color w:val="auto"/>
-          <w:spacing w:val="0"/>
-          <w:w w:val="100"/>
-          <w:kern w:val="0"/>
-          <w:position w:val="0"/>
-          <w:sz w:val="22"/>
-          <w:szCs w:val="22"/>
-          <w:highlight w:val="none"/>
-          <w:u w:val="none" w:color="auto"/>
-          <w:effect w:val="none"/>
-          <w:bdr w:val="nil"/>
+          <w:bdr w:val="none" w:sz="0" w:space="0" w:color="auto"/>
+          <w:shd w:val="clear" w:color="auto" w:fill="auto"/>
+          <w:vertAlign w:val="baseline"/>
+          <w:rtl w:val="0"/>
+          <w:cs w:val="0"/>
+          <w:lang w:val="es-ES" w:eastAsia="zh-TW" w:bidi="ar-SA"/>
+        </w:rPr>
+        <w:t>Ìntèérèéstèéd cûûltîîvâåtèéd îîts còòntîînûûîîng nòòw yèét âårèé.</w:t>
+      </w:r>
+      <w:r>
+        <w:rPr>
+          <w:rStyle w:val="DefaultParagraphFont"/>
+          <w:rFonts w:ascii="Calibri" w:eastAsia="Calibri" w:hAnsi="Calibri" w:cs="Calibri"/>
+          <w:b w:val="0"/>
+          <w:bCs w:val="0"/>
+          <w:i w:val="0"/>
+          <w:iCs w:val="0"/>
+          <w:caps w:val="0"/>
+          <w:smallCaps w:val="0"/>
+          <w:strike w:val="0"/>
+          <w:dstrike w:val="0"/>
+          <w:outline w:val="0"/>
+          <w:shadow w:val="0"/>
+          <w:emboss w:val="0"/>
+          <w:imprint w:val="0"/>
+          <w:noProof w:val="0"/>
+          <w:vanish w:val="0"/>
+          <w:color w:val="auto"/>
+          <w:spacing w:val="0"/>
+          <w:w w:val="100"/>
+          <w:kern w:val="0"/>
+          <w:position w:val="0"/>
+          <w:sz w:val="22"/>
+          <w:szCs w:val="22"/>
+          <w:highlight w:val="none"/>
+          <w:u w:val="none" w:color="auto"/>
+          <w:effect w:val="none"/>
+          <w:bdr w:val="none" w:sz="0" w:space="0" w:color="auto"/>
           <w:shd w:val="clear" w:color="auto" w:fill="auto"/>
           <w:vertAlign w:val="baseline"/>
           <w:rtl w:val="0"/>
@@ -183,44 +183,44 @@
           <w:highlight w:val="none"/>
           <w:u w:val="none" w:color="auto"/>
           <w:effect w:val="none"/>
-          <w:bdr w:val="nil"/>
-          <w:shd w:val="clear" w:color="auto" w:fill="auto"/>
-          <w:vertAlign w:val="baseline"/>
-          <w:rtl w:val="0"/>
-          <w:cs w:val="0"/>
-          <w:lang w:val="es-ES" w:eastAsia="zh-TW" w:bidi="ar-SA"/>
-        </w:rPr>
-        <w:t>Öýût ïïntéëréëstéëd äåccéëptäåncéë ôõýûr päårtïïäålïïty äåffrôõntïïng ýûnpléëäåsäånt why äådd.</w:t>
-      </w:r>
-      <w:r>
-        <w:rPr>
-          <w:rStyle w:val="DefaultParagraphFont"/>
-          <w:rFonts w:ascii="Calibri" w:eastAsia="Calibri" w:hAnsi="Calibri" w:cs="Calibri"/>
-          <w:b w:val="0"/>
-          <w:bCs w:val="0"/>
-          <w:i w:val="0"/>
-          <w:iCs w:val="0"/>
-          <w:caps w:val="0"/>
-          <w:smallCaps w:val="0"/>
-          <w:strike w:val="0"/>
-          <w:dstrike w:val="0"/>
-          <w:outline w:val="0"/>
-          <w:shadow w:val="0"/>
-          <w:emboss w:val="0"/>
-          <w:imprint w:val="0"/>
-          <w:noProof w:val="0"/>
-          <w:vanish w:val="0"/>
-          <w:color w:val="auto"/>
-          <w:spacing w:val="0"/>
-          <w:w w:val="100"/>
-          <w:kern w:val="0"/>
-          <w:position w:val="0"/>
-          <w:sz w:val="22"/>
-          <w:szCs w:val="22"/>
-          <w:highlight w:val="none"/>
-          <w:u w:val="none" w:color="auto"/>
-          <w:effect w:val="none"/>
-          <w:bdr w:val="nil"/>
+          <w:bdr w:val="none" w:sz="0" w:space="0" w:color="auto"/>
+          <w:shd w:val="clear" w:color="auto" w:fill="auto"/>
+          <w:vertAlign w:val="baseline"/>
+          <w:rtl w:val="0"/>
+          <w:cs w:val="0"/>
+          <w:lang w:val="es-ES" w:eastAsia="zh-TW" w:bidi="ar-SA"/>
+        </w:rPr>
+        <w:t>Õüüt ïîntêérêéstêéd ææccêéptææncêé óóüür pæærtïîæælïîty ææffróóntïîng üünplêéææsæænt why æædd.</w:t>
+      </w:r>
+      <w:r>
+        <w:rPr>
+          <w:rStyle w:val="DefaultParagraphFont"/>
+          <w:rFonts w:ascii="Calibri" w:eastAsia="Calibri" w:hAnsi="Calibri" w:cs="Calibri"/>
+          <w:b w:val="0"/>
+          <w:bCs w:val="0"/>
+          <w:i w:val="0"/>
+          <w:iCs w:val="0"/>
+          <w:caps w:val="0"/>
+          <w:smallCaps w:val="0"/>
+          <w:strike w:val="0"/>
+          <w:dstrike w:val="0"/>
+          <w:outline w:val="0"/>
+          <w:shadow w:val="0"/>
+          <w:emboss w:val="0"/>
+          <w:imprint w:val="0"/>
+          <w:noProof w:val="0"/>
+          <w:vanish w:val="0"/>
+          <w:color w:val="auto"/>
+          <w:spacing w:val="0"/>
+          <w:w w:val="100"/>
+          <w:kern w:val="0"/>
+          <w:position w:val="0"/>
+          <w:sz w:val="22"/>
+          <w:szCs w:val="22"/>
+          <w:highlight w:val="none"/>
+          <w:u w:val="none" w:color="auto"/>
+          <w:effect w:val="none"/>
+          <w:bdr w:val="none" w:sz="0" w:space="0" w:color="auto"/>
           <w:shd w:val="clear" w:color="auto" w:fill="auto"/>
           <w:vertAlign w:val="baseline"/>
           <w:rtl w:val="0"/>
@@ -257,44 +257,44 @@
           <w:highlight w:val="none"/>
           <w:u w:val="none" w:color="auto"/>
           <w:effect w:val="none"/>
-          <w:bdr w:val="nil"/>
-          <w:shd w:val="clear" w:color="auto" w:fill="auto"/>
-          <w:vertAlign w:val="baseline"/>
-          <w:rtl w:val="0"/>
-          <w:cs w:val="0"/>
-          <w:lang w:val="es-ES" w:eastAsia="zh-TW" w:bidi="ar-SA"/>
-        </w:rPr>
-        <w:t>Èstèéèém gáårdèén mèén yèét shy côöùürsèé.</w:t>
-      </w:r>
-      <w:r>
-        <w:rPr>
-          <w:rStyle w:val="DefaultParagraphFont"/>
-          <w:rFonts w:ascii="Calibri" w:eastAsia="Calibri" w:hAnsi="Calibri" w:cs="Calibri"/>
-          <w:b w:val="0"/>
-          <w:bCs w:val="0"/>
-          <w:i w:val="0"/>
-          <w:iCs w:val="0"/>
-          <w:caps w:val="0"/>
-          <w:smallCaps w:val="0"/>
-          <w:strike w:val="0"/>
-          <w:dstrike w:val="0"/>
-          <w:outline w:val="0"/>
-          <w:shadow w:val="0"/>
-          <w:emboss w:val="0"/>
-          <w:imprint w:val="0"/>
-          <w:noProof w:val="0"/>
-          <w:vanish w:val="0"/>
-          <w:color w:val="auto"/>
-          <w:spacing w:val="0"/>
-          <w:w w:val="100"/>
-          <w:kern w:val="0"/>
-          <w:position w:val="0"/>
-          <w:sz w:val="22"/>
-          <w:szCs w:val="22"/>
-          <w:highlight w:val="none"/>
-          <w:u w:val="none" w:color="auto"/>
-          <w:effect w:val="none"/>
-          <w:bdr w:val="nil"/>
+          <w:bdr w:val="none" w:sz="0" w:space="0" w:color="auto"/>
+          <w:shd w:val="clear" w:color="auto" w:fill="auto"/>
+          <w:vertAlign w:val="baseline"/>
+          <w:rtl w:val="0"/>
+          <w:cs w:val="0"/>
+          <w:lang w:val="es-ES" w:eastAsia="zh-TW" w:bidi="ar-SA"/>
+        </w:rPr>
+        <w:t>Ëstëéëém gæárdëén mëén yëét shy cöôùürsëé.</w:t>
+      </w:r>
+      <w:r>
+        <w:rPr>
+          <w:rStyle w:val="DefaultParagraphFont"/>
+          <w:rFonts w:ascii="Calibri" w:eastAsia="Calibri" w:hAnsi="Calibri" w:cs="Calibri"/>
+          <w:b w:val="0"/>
+          <w:bCs w:val="0"/>
+          <w:i w:val="0"/>
+          <w:iCs w:val="0"/>
+          <w:caps w:val="0"/>
+          <w:smallCaps w:val="0"/>
+          <w:strike w:val="0"/>
+          <w:dstrike w:val="0"/>
+          <w:outline w:val="0"/>
+          <w:shadow w:val="0"/>
+          <w:emboss w:val="0"/>
+          <w:imprint w:val="0"/>
+          <w:noProof w:val="0"/>
+          <w:vanish w:val="0"/>
+          <w:color w:val="auto"/>
+          <w:spacing w:val="0"/>
+          <w:w w:val="100"/>
+          <w:kern w:val="0"/>
+          <w:position w:val="0"/>
+          <w:sz w:val="22"/>
+          <w:szCs w:val="22"/>
+          <w:highlight w:val="none"/>
+          <w:u w:val="none" w:color="auto"/>
+          <w:effect w:val="none"/>
+          <w:bdr w:val="none" w:sz="0" w:space="0" w:color="auto"/>
           <w:shd w:val="clear" w:color="auto" w:fill="auto"/>
           <w:vertAlign w:val="baseline"/>
           <w:rtl w:val="0"/>
@@ -331,44 +331,44 @@
           <w:highlight w:val="none"/>
           <w:u w:val="none" w:color="auto"/>
           <w:effect w:val="none"/>
-          <w:bdr w:val="nil"/>
-          <w:shd w:val="clear" w:color="auto" w:fill="auto"/>
-          <w:vertAlign w:val="baseline"/>
-          <w:rtl w:val="0"/>
-          <w:cs w:val="0"/>
-          <w:lang w:val="es-ES" w:eastAsia="zh-TW" w:bidi="ar-SA"/>
-        </w:rPr>
-        <w:t>Cõônsûültèêd ûüp my tõôlèêrâæbly sõômèêtïïmèês pèêrpèêtûüâæl õôh.</w:t>
-      </w:r>
-      <w:r>
-        <w:rPr>
-          <w:rStyle w:val="DefaultParagraphFont"/>
-          <w:rFonts w:ascii="Calibri" w:eastAsia="Calibri" w:hAnsi="Calibri" w:cs="Calibri"/>
-          <w:b w:val="0"/>
-          <w:bCs w:val="0"/>
-          <w:i w:val="0"/>
-          <w:iCs w:val="0"/>
-          <w:caps w:val="0"/>
-          <w:smallCaps w:val="0"/>
-          <w:strike w:val="0"/>
-          <w:dstrike w:val="0"/>
-          <w:outline w:val="0"/>
-          <w:shadow w:val="0"/>
-          <w:emboss w:val="0"/>
-          <w:imprint w:val="0"/>
-          <w:noProof w:val="0"/>
-          <w:vanish w:val="0"/>
-          <w:color w:val="auto"/>
-          <w:spacing w:val="0"/>
-          <w:w w:val="100"/>
-          <w:kern w:val="0"/>
-          <w:position w:val="0"/>
-          <w:sz w:val="22"/>
-          <w:szCs w:val="22"/>
-          <w:highlight w:val="none"/>
-          <w:u w:val="none" w:color="auto"/>
-          <w:effect w:val="none"/>
-          <w:bdr w:val="nil"/>
+          <w:bdr w:val="none" w:sz="0" w:space="0" w:color="auto"/>
+          <w:shd w:val="clear" w:color="auto" w:fill="auto"/>
+          <w:vertAlign w:val="baseline"/>
+          <w:rtl w:val="0"/>
+          <w:cs w:val="0"/>
+          <w:lang w:val="es-ES" w:eastAsia="zh-TW" w:bidi="ar-SA"/>
+        </w:rPr>
+        <w:t>Cõõnsúültèèd úüp my tõõlèèräãbly sõõmèètììmèès pèèrpèètúüäãl õõh.</w:t>
+      </w:r>
+      <w:r>
+        <w:rPr>
+          <w:rStyle w:val="DefaultParagraphFont"/>
+          <w:rFonts w:ascii="Calibri" w:eastAsia="Calibri" w:hAnsi="Calibri" w:cs="Calibri"/>
+          <w:b w:val="0"/>
+          <w:bCs w:val="0"/>
+          <w:i w:val="0"/>
+          <w:iCs w:val="0"/>
+          <w:caps w:val="0"/>
+          <w:smallCaps w:val="0"/>
+          <w:strike w:val="0"/>
+          <w:dstrike w:val="0"/>
+          <w:outline w:val="0"/>
+          <w:shadow w:val="0"/>
+          <w:emboss w:val="0"/>
+          <w:imprint w:val="0"/>
+          <w:noProof w:val="0"/>
+          <w:vanish w:val="0"/>
+          <w:color w:val="auto"/>
+          <w:spacing w:val="0"/>
+          <w:w w:val="100"/>
+          <w:kern w:val="0"/>
+          <w:position w:val="0"/>
+          <w:sz w:val="22"/>
+          <w:szCs w:val="22"/>
+          <w:highlight w:val="none"/>
+          <w:u w:val="none" w:color="auto"/>
+          <w:effect w:val="none"/>
+          <w:bdr w:val="none" w:sz="0" w:space="0" w:color="auto"/>
           <w:shd w:val="clear" w:color="auto" w:fill="auto"/>
           <w:vertAlign w:val="baseline"/>
           <w:rtl w:val="0"/>
@@ -405,44 +405,44 @@
           <w:highlight w:val="none"/>
           <w:u w:val="none" w:color="auto"/>
           <w:effect w:val="none"/>
-          <w:bdr w:val="nil"/>
-          <w:shd w:val="clear" w:color="auto" w:fill="auto"/>
-          <w:vertAlign w:val="baseline"/>
-          <w:rtl w:val="0"/>
-          <w:cs w:val="0"/>
-          <w:lang w:val="es-ES" w:eastAsia="zh-TW" w:bidi="ar-SA"/>
-        </w:rPr>
-        <w:t>Èxprèêssïîõön åâccèêptåâncèê ïîmprúúdèêncèê påârtïîcúúlåâr håâd èêåât úúnsåâtïîåâblèê.</w:t>
-      </w:r>
-      <w:r>
-        <w:rPr>
-          <w:rStyle w:val="DefaultParagraphFont"/>
-          <w:rFonts w:ascii="Calibri" w:eastAsia="Calibri" w:hAnsi="Calibri" w:cs="Calibri"/>
-          <w:b w:val="0"/>
-          <w:bCs w:val="0"/>
-          <w:i w:val="0"/>
-          <w:iCs w:val="0"/>
-          <w:caps w:val="0"/>
-          <w:smallCaps w:val="0"/>
-          <w:strike w:val="0"/>
-          <w:dstrike w:val="0"/>
-          <w:outline w:val="0"/>
-          <w:shadow w:val="0"/>
-          <w:emboss w:val="0"/>
-          <w:imprint w:val="0"/>
-          <w:noProof w:val="0"/>
-          <w:vanish w:val="0"/>
-          <w:color w:val="auto"/>
-          <w:spacing w:val="0"/>
-          <w:w w:val="100"/>
-          <w:kern w:val="0"/>
-          <w:position w:val="0"/>
-          <w:sz w:val="22"/>
-          <w:szCs w:val="22"/>
-          <w:highlight w:val="none"/>
-          <w:u w:val="none" w:color="auto"/>
-          <w:effect w:val="none"/>
-          <w:bdr w:val="nil"/>
+          <w:bdr w:val="none" w:sz="0" w:space="0" w:color="auto"/>
+          <w:shd w:val="clear" w:color="auto" w:fill="auto"/>
+          <w:vertAlign w:val="baseline"/>
+          <w:rtl w:val="0"/>
+          <w:cs w:val="0"/>
+          <w:lang w:val="es-ES" w:eastAsia="zh-TW" w:bidi="ar-SA"/>
+        </w:rPr>
+        <w:t>Éxpréèssïìòón àãccéèptàãncéè ïìmprýúdéèncéè pàãrtïìcýúlàãr hàãd éèàãt ýúnsàãtïìàãbléè.</w:t>
+      </w:r>
+      <w:r>
+        <w:rPr>
+          <w:rStyle w:val="DefaultParagraphFont"/>
+          <w:rFonts w:ascii="Calibri" w:eastAsia="Calibri" w:hAnsi="Calibri" w:cs="Calibri"/>
+          <w:b w:val="0"/>
+          <w:bCs w:val="0"/>
+          <w:i w:val="0"/>
+          <w:iCs w:val="0"/>
+          <w:caps w:val="0"/>
+          <w:smallCaps w:val="0"/>
+          <w:strike w:val="0"/>
+          <w:dstrike w:val="0"/>
+          <w:outline w:val="0"/>
+          <w:shadow w:val="0"/>
+          <w:emboss w:val="0"/>
+          <w:imprint w:val="0"/>
+          <w:noProof w:val="0"/>
+          <w:vanish w:val="0"/>
+          <w:color w:val="auto"/>
+          <w:spacing w:val="0"/>
+          <w:w w:val="100"/>
+          <w:kern w:val="0"/>
+          <w:position w:val="0"/>
+          <w:sz w:val="22"/>
+          <w:szCs w:val="22"/>
+          <w:highlight w:val="none"/>
+          <w:u w:val="none" w:color="auto"/>
+          <w:effect w:val="none"/>
+          <w:bdr w:val="none" w:sz="0" w:space="0" w:color="auto"/>
           <w:shd w:val="clear" w:color="auto" w:fill="auto"/>
           <w:vertAlign w:val="baseline"/>
           <w:rtl w:val="0"/>
@@ -485,44 +485,44 @@
           <w:highlight w:val="none"/>
           <w:u w:val="none" w:color="auto"/>
           <w:effect w:val="none"/>
-          <w:bdr w:val="nil"/>
-          <w:shd w:val="clear" w:color="auto" w:fill="auto"/>
-          <w:vertAlign w:val="baseline"/>
-          <w:rtl w:val="0"/>
-          <w:cs w:val="0"/>
-          <w:lang w:val="es-ES" w:eastAsia="zh-TW" w:bidi="ar-SA"/>
-        </w:rPr>
-        <w:t>Hãád dëénôótíîng prôópëérly jôóíîntüürëé yôóüü ôóccãásíîôón díîrëéctly rãáíîllëéry.</w:t>
-      </w:r>
-      <w:r>
-        <w:rPr>
-          <w:rStyle w:val="DefaultParagraphFont"/>
-          <w:rFonts w:ascii="Calibri" w:eastAsia="Calibri" w:hAnsi="Calibri" w:cs="Calibri"/>
-          <w:b w:val="0"/>
-          <w:bCs w:val="0"/>
-          <w:i w:val="0"/>
-          <w:iCs w:val="0"/>
-          <w:caps w:val="0"/>
-          <w:smallCaps w:val="0"/>
-          <w:strike w:val="0"/>
-          <w:dstrike w:val="0"/>
-          <w:outline w:val="0"/>
-          <w:shadow w:val="0"/>
-          <w:emboss w:val="0"/>
-          <w:imprint w:val="0"/>
-          <w:noProof w:val="0"/>
-          <w:vanish w:val="0"/>
-          <w:color w:val="auto"/>
-          <w:spacing w:val="0"/>
-          <w:w w:val="100"/>
-          <w:kern w:val="0"/>
-          <w:position w:val="0"/>
-          <w:sz w:val="22"/>
-          <w:szCs w:val="22"/>
-          <w:highlight w:val="none"/>
-          <w:u w:val="none" w:color="auto"/>
-          <w:effect w:val="none"/>
-          <w:bdr w:val="nil"/>
+          <w:bdr w:val="none" w:sz="0" w:space="0" w:color="auto"/>
+          <w:shd w:val="clear" w:color="auto" w:fill="auto"/>
+          <w:vertAlign w:val="baseline"/>
+          <w:rtl w:val="0"/>
+          <w:cs w:val="0"/>
+          <w:lang w:val="es-ES" w:eastAsia="zh-TW" w:bidi="ar-SA"/>
+        </w:rPr>
+        <w:t>Hããd dèènôótìîng prôópèèrly jôóìîntúýrèè yôóúý ôóccããsìîôón dìîrèèctly rããìîllèèry.</w:t>
+      </w:r>
+      <w:r>
+        <w:rPr>
+          <w:rStyle w:val="DefaultParagraphFont"/>
+          <w:rFonts w:ascii="Calibri" w:eastAsia="Calibri" w:hAnsi="Calibri" w:cs="Calibri"/>
+          <w:b w:val="0"/>
+          <w:bCs w:val="0"/>
+          <w:i w:val="0"/>
+          <w:iCs w:val="0"/>
+          <w:caps w:val="0"/>
+          <w:smallCaps w:val="0"/>
+          <w:strike w:val="0"/>
+          <w:dstrike w:val="0"/>
+          <w:outline w:val="0"/>
+          <w:shadow w:val="0"/>
+          <w:emboss w:val="0"/>
+          <w:imprint w:val="0"/>
+          <w:noProof w:val="0"/>
+          <w:vanish w:val="0"/>
+          <w:color w:val="auto"/>
+          <w:spacing w:val="0"/>
+          <w:w w:val="100"/>
+          <w:kern w:val="0"/>
+          <w:position w:val="0"/>
+          <w:sz w:val="22"/>
+          <w:szCs w:val="22"/>
+          <w:highlight w:val="none"/>
+          <w:u w:val="none" w:color="auto"/>
+          <w:effect w:val="none"/>
+          <w:bdr w:val="none" w:sz="0" w:space="0" w:color="auto"/>
           <w:shd w:val="clear" w:color="auto" w:fill="auto"/>
           <w:vertAlign w:val="baseline"/>
           <w:rtl w:val="0"/>
@@ -559,44 +559,44 @@
           <w:highlight w:val="none"/>
           <w:u w:val="none" w:color="auto"/>
           <w:effect w:val="none"/>
-          <w:bdr w:val="nil"/>
-          <w:shd w:val="clear" w:color="auto" w:fill="auto"/>
-          <w:vertAlign w:val="baseline"/>
-          <w:rtl w:val="0"/>
-          <w:cs w:val="0"/>
-          <w:lang w:val="es-ES" w:eastAsia="zh-TW" w:bidi="ar-SA"/>
-        </w:rPr>
-        <w:t>Ïn sáåïïd tóõ óõf póõóõr fùûll bëë póõst fáåcëë snùûg.</w:t>
-      </w:r>
-      <w:r>
-        <w:rPr>
-          <w:rStyle w:val="DefaultParagraphFont"/>
-          <w:rFonts w:ascii="Calibri" w:eastAsia="Calibri" w:hAnsi="Calibri" w:cs="Calibri"/>
-          <w:b w:val="0"/>
-          <w:bCs w:val="0"/>
-          <w:i w:val="0"/>
-          <w:iCs w:val="0"/>
-          <w:caps w:val="0"/>
-          <w:smallCaps w:val="0"/>
-          <w:strike w:val="0"/>
-          <w:dstrike w:val="0"/>
-          <w:outline w:val="0"/>
-          <w:shadow w:val="0"/>
-          <w:emboss w:val="0"/>
-          <w:imprint w:val="0"/>
-          <w:noProof w:val="0"/>
-          <w:vanish w:val="0"/>
-          <w:color w:val="auto"/>
-          <w:spacing w:val="0"/>
-          <w:w w:val="100"/>
-          <w:kern w:val="0"/>
-          <w:position w:val="0"/>
-          <w:sz w:val="22"/>
-          <w:szCs w:val="22"/>
-          <w:highlight w:val="none"/>
-          <w:u w:val="none" w:color="auto"/>
-          <w:effect w:val="none"/>
-          <w:bdr w:val="nil"/>
+          <w:bdr w:val="none" w:sz="0" w:space="0" w:color="auto"/>
+          <w:shd w:val="clear" w:color="auto" w:fill="auto"/>
+          <w:vertAlign w:val="baseline"/>
+          <w:rtl w:val="0"/>
+          <w:cs w:val="0"/>
+          <w:lang w:val="es-ES" w:eastAsia="zh-TW" w:bidi="ar-SA"/>
+        </w:rPr>
+        <w:t>Ín sãáíìd tõö õöf põöõör fûúll béê põöst fãácéê snûúg.</w:t>
+      </w:r>
+      <w:r>
+        <w:rPr>
+          <w:rStyle w:val="DefaultParagraphFont"/>
+          <w:rFonts w:ascii="Calibri" w:eastAsia="Calibri" w:hAnsi="Calibri" w:cs="Calibri"/>
+          <w:b w:val="0"/>
+          <w:bCs w:val="0"/>
+          <w:i w:val="0"/>
+          <w:iCs w:val="0"/>
+          <w:caps w:val="0"/>
+          <w:smallCaps w:val="0"/>
+          <w:strike w:val="0"/>
+          <w:dstrike w:val="0"/>
+          <w:outline w:val="0"/>
+          <w:shadow w:val="0"/>
+          <w:emboss w:val="0"/>
+          <w:imprint w:val="0"/>
+          <w:noProof w:val="0"/>
+          <w:vanish w:val="0"/>
+          <w:color w:val="auto"/>
+          <w:spacing w:val="0"/>
+          <w:w w:val="100"/>
+          <w:kern w:val="0"/>
+          <w:position w:val="0"/>
+          <w:sz w:val="22"/>
+          <w:szCs w:val="22"/>
+          <w:highlight w:val="none"/>
+          <w:u w:val="none" w:color="auto"/>
+          <w:effect w:val="none"/>
+          <w:bdr w:val="none" w:sz="0" w:space="0" w:color="auto"/>
           <w:shd w:val="clear" w:color="auto" w:fill="auto"/>
           <w:vertAlign w:val="baseline"/>
           <w:rtl w:val="0"/>
@@ -633,44 +633,44 @@
           <w:highlight w:val="none"/>
           <w:u w:val="none" w:color="auto"/>
           <w:effect w:val="none"/>
-          <w:bdr w:val="nil"/>
-          <w:shd w:val="clear" w:color="auto" w:fill="auto"/>
-          <w:vertAlign w:val="baseline"/>
-          <w:rtl w:val="0"/>
-          <w:cs w:val="0"/>
-          <w:lang w:val="es-ES" w:eastAsia="zh-TW" w:bidi="ar-SA"/>
-        </w:rPr>
-        <w:t>Întròõdüücéêd îìmprüüdéêncéê séêéê sååy üünpléêååsîìng déêvòõnshîìréê ååccéêptååncéê sòõn.</w:t>
-      </w:r>
-      <w:r>
-        <w:rPr>
-          <w:rStyle w:val="DefaultParagraphFont"/>
-          <w:rFonts w:ascii="Calibri" w:eastAsia="Calibri" w:hAnsi="Calibri" w:cs="Calibri"/>
-          <w:b w:val="0"/>
-          <w:bCs w:val="0"/>
-          <w:i w:val="0"/>
-          <w:iCs w:val="0"/>
-          <w:caps w:val="0"/>
-          <w:smallCaps w:val="0"/>
-          <w:strike w:val="0"/>
-          <w:dstrike w:val="0"/>
-          <w:outline w:val="0"/>
-          <w:shadow w:val="0"/>
-          <w:emboss w:val="0"/>
-          <w:imprint w:val="0"/>
-          <w:noProof w:val="0"/>
-          <w:vanish w:val="0"/>
-          <w:color w:val="auto"/>
-          <w:spacing w:val="0"/>
-          <w:w w:val="100"/>
-          <w:kern w:val="0"/>
-          <w:position w:val="0"/>
-          <w:sz w:val="22"/>
-          <w:szCs w:val="22"/>
-          <w:highlight w:val="none"/>
-          <w:u w:val="none" w:color="auto"/>
-          <w:effect w:val="none"/>
-          <w:bdr w:val="nil"/>
+          <w:bdr w:val="none" w:sz="0" w:space="0" w:color="auto"/>
+          <w:shd w:val="clear" w:color="auto" w:fill="auto"/>
+          <w:vertAlign w:val="baseline"/>
+          <w:rtl w:val="0"/>
+          <w:cs w:val="0"/>
+          <w:lang w:val="es-ES" w:eastAsia="zh-TW" w:bidi="ar-SA"/>
+        </w:rPr>
+        <w:t>Ïntrõódúûcéèd îîmprúûdéèncéè séèéè sàãy úûnpléèàãsîîng déèvõónshîîréè àãccéèptàãncéè sõón.</w:t>
+      </w:r>
+      <w:r>
+        <w:rPr>
+          <w:rStyle w:val="DefaultParagraphFont"/>
+          <w:rFonts w:ascii="Calibri" w:eastAsia="Calibri" w:hAnsi="Calibri" w:cs="Calibri"/>
+          <w:b w:val="0"/>
+          <w:bCs w:val="0"/>
+          <w:i w:val="0"/>
+          <w:iCs w:val="0"/>
+          <w:caps w:val="0"/>
+          <w:smallCaps w:val="0"/>
+          <w:strike w:val="0"/>
+          <w:dstrike w:val="0"/>
+          <w:outline w:val="0"/>
+          <w:shadow w:val="0"/>
+          <w:emboss w:val="0"/>
+          <w:imprint w:val="0"/>
+          <w:noProof w:val="0"/>
+          <w:vanish w:val="0"/>
+          <w:color w:val="auto"/>
+          <w:spacing w:val="0"/>
+          <w:w w:val="100"/>
+          <w:kern w:val="0"/>
+          <w:position w:val="0"/>
+          <w:sz w:val="22"/>
+          <w:szCs w:val="22"/>
+          <w:highlight w:val="none"/>
+          <w:u w:val="none" w:color="auto"/>
+          <w:effect w:val="none"/>
+          <w:bdr w:val="none" w:sz="0" w:space="0" w:color="auto"/>
           <w:shd w:val="clear" w:color="auto" w:fill="auto"/>
           <w:vertAlign w:val="baseline"/>
           <w:rtl w:val="0"/>
@@ -707,44 +707,44 @@
           <w:highlight w:val="none"/>
           <w:u w:val="none" w:color="auto"/>
           <w:effect w:val="none"/>
-          <w:bdr w:val="nil"/>
-          <w:shd w:val="clear" w:color="auto" w:fill="auto"/>
-          <w:vertAlign w:val="baseline"/>
-          <w:rtl w:val="0"/>
-          <w:cs w:val="0"/>
-          <w:lang w:val="es-ES" w:eastAsia="zh-TW" w:bidi="ar-SA"/>
-        </w:rPr>
-        <w:t>Ëxêëtêër lôòngêër wîîsdôòm gãáy nôòr dêësîîgn ãágêë.</w:t>
-      </w:r>
-      <w:r>
-        <w:rPr>
-          <w:rStyle w:val="DefaultParagraphFont"/>
-          <w:rFonts w:ascii="Calibri" w:eastAsia="Calibri" w:hAnsi="Calibri" w:cs="Calibri"/>
-          <w:b w:val="0"/>
-          <w:bCs w:val="0"/>
-          <w:i w:val="0"/>
-          <w:iCs w:val="0"/>
-          <w:caps w:val="0"/>
-          <w:smallCaps w:val="0"/>
-          <w:strike w:val="0"/>
-          <w:dstrike w:val="0"/>
-          <w:outline w:val="0"/>
-          <w:shadow w:val="0"/>
-          <w:emboss w:val="0"/>
-          <w:imprint w:val="0"/>
-          <w:noProof w:val="0"/>
-          <w:vanish w:val="0"/>
-          <w:color w:val="auto"/>
-          <w:spacing w:val="0"/>
-          <w:w w:val="100"/>
-          <w:kern w:val="0"/>
-          <w:position w:val="0"/>
-          <w:sz w:val="22"/>
-          <w:szCs w:val="22"/>
-          <w:highlight w:val="none"/>
-          <w:u w:val="none" w:color="auto"/>
-          <w:effect w:val="none"/>
-          <w:bdr w:val="nil"/>
+          <w:bdr w:val="none" w:sz="0" w:space="0" w:color="auto"/>
+          <w:shd w:val="clear" w:color="auto" w:fill="auto"/>
+          <w:vertAlign w:val="baseline"/>
+          <w:rtl w:val="0"/>
+          <w:cs w:val="0"/>
+          <w:lang w:val="es-ES" w:eastAsia="zh-TW" w:bidi="ar-SA"/>
+        </w:rPr>
+        <w:t>Èxêêtêêr lóòngêêr wïísdóòm gåæy nóòr dêêsïígn åægêê.</w:t>
+      </w:r>
+      <w:r>
+        <w:rPr>
+          <w:rStyle w:val="DefaultParagraphFont"/>
+          <w:rFonts w:ascii="Calibri" w:eastAsia="Calibri" w:hAnsi="Calibri" w:cs="Calibri"/>
+          <w:b w:val="0"/>
+          <w:bCs w:val="0"/>
+          <w:i w:val="0"/>
+          <w:iCs w:val="0"/>
+          <w:caps w:val="0"/>
+          <w:smallCaps w:val="0"/>
+          <w:strike w:val="0"/>
+          <w:dstrike w:val="0"/>
+          <w:outline w:val="0"/>
+          <w:shadow w:val="0"/>
+          <w:emboss w:val="0"/>
+          <w:imprint w:val="0"/>
+          <w:noProof w:val="0"/>
+          <w:vanish w:val="0"/>
+          <w:color w:val="auto"/>
+          <w:spacing w:val="0"/>
+          <w:w w:val="100"/>
+          <w:kern w:val="0"/>
+          <w:position w:val="0"/>
+          <w:sz w:val="22"/>
+          <w:szCs w:val="22"/>
+          <w:highlight w:val="none"/>
+          <w:u w:val="none" w:color="auto"/>
+          <w:effect w:val="none"/>
+          <w:bdr w:val="none" w:sz="0" w:space="0" w:color="auto"/>
           <w:shd w:val="clear" w:color="auto" w:fill="auto"/>
           <w:vertAlign w:val="baseline"/>
           <w:rtl w:val="0"/>
@@ -781,44 +781,44 @@
           <w:highlight w:val="none"/>
           <w:u w:val="none" w:color="auto"/>
           <w:effect w:val="none"/>
-          <w:bdr w:val="nil"/>
-          <w:shd w:val="clear" w:color="auto" w:fill="auto"/>
-          <w:vertAlign w:val="baseline"/>
-          <w:rtl w:val="0"/>
-          <w:cs w:val="0"/>
-          <w:lang w:val="es-ES" w:eastAsia="zh-TW" w:bidi="ar-SA"/>
-        </w:rPr>
-        <w:t>Àm wëêäâthëêr tòõ ëêntëêrëêd nòõrläând nòõ îín shòõwîíng sëêrvîícëê.</w:t>
-      </w:r>
-      <w:r>
-        <w:rPr>
-          <w:rStyle w:val="DefaultParagraphFont"/>
-          <w:rFonts w:ascii="Calibri" w:eastAsia="Calibri" w:hAnsi="Calibri" w:cs="Calibri"/>
-          <w:b w:val="0"/>
-          <w:bCs w:val="0"/>
-          <w:i w:val="0"/>
-          <w:iCs w:val="0"/>
-          <w:caps w:val="0"/>
-          <w:smallCaps w:val="0"/>
-          <w:strike w:val="0"/>
-          <w:dstrike w:val="0"/>
-          <w:outline w:val="0"/>
-          <w:shadow w:val="0"/>
-          <w:emboss w:val="0"/>
-          <w:imprint w:val="0"/>
-          <w:noProof w:val="0"/>
-          <w:vanish w:val="0"/>
-          <w:color w:val="auto"/>
-          <w:spacing w:val="0"/>
-          <w:w w:val="100"/>
-          <w:kern w:val="0"/>
-          <w:position w:val="0"/>
-          <w:sz w:val="22"/>
-          <w:szCs w:val="22"/>
-          <w:highlight w:val="none"/>
-          <w:u w:val="none" w:color="auto"/>
-          <w:effect w:val="none"/>
-          <w:bdr w:val="nil"/>
+          <w:bdr w:val="none" w:sz="0" w:space="0" w:color="auto"/>
+          <w:shd w:val="clear" w:color="auto" w:fill="auto"/>
+          <w:vertAlign w:val="baseline"/>
+          <w:rtl w:val="0"/>
+          <w:cs w:val="0"/>
+          <w:lang w:val="es-ES" w:eastAsia="zh-TW" w:bidi="ar-SA"/>
+        </w:rPr>
+        <w:t>Åm wéêãäthéêr tóö éêntéêréêd nóörlãänd nóö íìn shóöwíìng séêrvíìcéê.</w:t>
+      </w:r>
+      <w:r>
+        <w:rPr>
+          <w:rStyle w:val="DefaultParagraphFont"/>
+          <w:rFonts w:ascii="Calibri" w:eastAsia="Calibri" w:hAnsi="Calibri" w:cs="Calibri"/>
+          <w:b w:val="0"/>
+          <w:bCs w:val="0"/>
+          <w:i w:val="0"/>
+          <w:iCs w:val="0"/>
+          <w:caps w:val="0"/>
+          <w:smallCaps w:val="0"/>
+          <w:strike w:val="0"/>
+          <w:dstrike w:val="0"/>
+          <w:outline w:val="0"/>
+          <w:shadow w:val="0"/>
+          <w:emboss w:val="0"/>
+          <w:imprint w:val="0"/>
+          <w:noProof w:val="0"/>
+          <w:vanish w:val="0"/>
+          <w:color w:val="auto"/>
+          <w:spacing w:val="0"/>
+          <w:w w:val="100"/>
+          <w:kern w:val="0"/>
+          <w:position w:val="0"/>
+          <w:sz w:val="22"/>
+          <w:szCs w:val="22"/>
+          <w:highlight w:val="none"/>
+          <w:u w:val="none" w:color="auto"/>
+          <w:effect w:val="none"/>
+          <w:bdr w:val="none" w:sz="0" w:space="0" w:color="auto"/>
           <w:shd w:val="clear" w:color="auto" w:fill="auto"/>
           <w:vertAlign w:val="baseline"/>
           <w:rtl w:val="0"/>
@@ -855,44 +855,44 @@
           <w:highlight w:val="none"/>
           <w:u w:val="none" w:color="auto"/>
           <w:effect w:val="none"/>
-          <w:bdr w:val="nil"/>
-          <w:shd w:val="clear" w:color="auto" w:fill="auto"/>
-          <w:vertAlign w:val="baseline"/>
-          <w:rtl w:val="0"/>
-          <w:cs w:val="0"/>
-          <w:lang w:val="es-ES" w:eastAsia="zh-TW" w:bidi="ar-SA"/>
-        </w:rPr>
-        <w:t>Nòõr rêèpêèãætêèd spêèãækììng shy ãæppêètììtêè.</w:t>
-      </w:r>
-      <w:r>
-        <w:rPr>
-          <w:rStyle w:val="DefaultParagraphFont"/>
-          <w:rFonts w:ascii="Calibri" w:eastAsia="Calibri" w:hAnsi="Calibri" w:cs="Calibri"/>
-          <w:b w:val="0"/>
-          <w:bCs w:val="0"/>
-          <w:i w:val="0"/>
-          <w:iCs w:val="0"/>
-          <w:caps w:val="0"/>
-          <w:smallCaps w:val="0"/>
-          <w:strike w:val="0"/>
-          <w:dstrike w:val="0"/>
-          <w:outline w:val="0"/>
-          <w:shadow w:val="0"/>
-          <w:emboss w:val="0"/>
-          <w:imprint w:val="0"/>
-          <w:noProof w:val="0"/>
-          <w:vanish w:val="0"/>
-          <w:color w:val="auto"/>
-          <w:spacing w:val="0"/>
-          <w:w w:val="100"/>
-          <w:kern w:val="0"/>
-          <w:position w:val="0"/>
-          <w:sz w:val="22"/>
-          <w:szCs w:val="22"/>
-          <w:highlight w:val="none"/>
-          <w:u w:val="none" w:color="auto"/>
-          <w:effect w:val="none"/>
-          <w:bdr w:val="nil"/>
+          <w:bdr w:val="none" w:sz="0" w:space="0" w:color="auto"/>
+          <w:shd w:val="clear" w:color="auto" w:fill="auto"/>
+          <w:vertAlign w:val="baseline"/>
+          <w:rtl w:val="0"/>
+          <w:cs w:val="0"/>
+          <w:lang w:val="es-ES" w:eastAsia="zh-TW" w:bidi="ar-SA"/>
+        </w:rPr>
+        <w:t>Nòór rëépëéååtëéd spëéååkîíng shy ååppëétîítëé.</w:t>
+      </w:r>
+      <w:r>
+        <w:rPr>
+          <w:rStyle w:val="DefaultParagraphFont"/>
+          <w:rFonts w:ascii="Calibri" w:eastAsia="Calibri" w:hAnsi="Calibri" w:cs="Calibri"/>
+          <w:b w:val="0"/>
+          <w:bCs w:val="0"/>
+          <w:i w:val="0"/>
+          <w:iCs w:val="0"/>
+          <w:caps w:val="0"/>
+          <w:smallCaps w:val="0"/>
+          <w:strike w:val="0"/>
+          <w:dstrike w:val="0"/>
+          <w:outline w:val="0"/>
+          <w:shadow w:val="0"/>
+          <w:emboss w:val="0"/>
+          <w:imprint w:val="0"/>
+          <w:noProof w:val="0"/>
+          <w:vanish w:val="0"/>
+          <w:color w:val="auto"/>
+          <w:spacing w:val="0"/>
+          <w:w w:val="100"/>
+          <w:kern w:val="0"/>
+          <w:position w:val="0"/>
+          <w:sz w:val="22"/>
+          <w:szCs w:val="22"/>
+          <w:highlight w:val="none"/>
+          <w:u w:val="none" w:color="auto"/>
+          <w:effect w:val="none"/>
+          <w:bdr w:val="none" w:sz="0" w:space="0" w:color="auto"/>
           <w:shd w:val="clear" w:color="auto" w:fill="auto"/>
           <w:vertAlign w:val="baseline"/>
           <w:rtl w:val="0"/>
@@ -929,44 +929,44 @@
           <w:highlight w:val="none"/>
           <w:u w:val="none" w:color="auto"/>
           <w:effect w:val="none"/>
-          <w:bdr w:val="nil"/>
-          <w:shd w:val="clear" w:color="auto" w:fill="auto"/>
-          <w:vertAlign w:val="baseline"/>
-          <w:rtl w:val="0"/>
-          <w:cs w:val="0"/>
-          <w:lang w:val="es-ES" w:eastAsia="zh-TW" w:bidi="ar-SA"/>
-        </w:rPr>
-        <w:t>Èxcìïtëèd ìït häâstìïly äân päâstüùrëè ìït óóbsëèrvëè.</w:t>
-      </w:r>
-      <w:r>
-        <w:rPr>
-          <w:rStyle w:val="DefaultParagraphFont"/>
-          <w:rFonts w:ascii="Calibri" w:eastAsia="Calibri" w:hAnsi="Calibri" w:cs="Calibri"/>
-          <w:b w:val="0"/>
-          <w:bCs w:val="0"/>
-          <w:i w:val="0"/>
-          <w:iCs w:val="0"/>
-          <w:caps w:val="0"/>
-          <w:smallCaps w:val="0"/>
-          <w:strike w:val="0"/>
-          <w:dstrike w:val="0"/>
-          <w:outline w:val="0"/>
-          <w:shadow w:val="0"/>
-          <w:emboss w:val="0"/>
-          <w:imprint w:val="0"/>
-          <w:noProof w:val="0"/>
-          <w:vanish w:val="0"/>
-          <w:color w:val="auto"/>
-          <w:spacing w:val="0"/>
-          <w:w w:val="100"/>
-          <w:kern w:val="0"/>
-          <w:position w:val="0"/>
-          <w:sz w:val="22"/>
-          <w:szCs w:val="22"/>
-          <w:highlight w:val="none"/>
-          <w:u w:val="none" w:color="auto"/>
-          <w:effect w:val="none"/>
-          <w:bdr w:val="nil"/>
+          <w:bdr w:val="none" w:sz="0" w:space="0" w:color="auto"/>
+          <w:shd w:val="clear" w:color="auto" w:fill="auto"/>
+          <w:vertAlign w:val="baseline"/>
+          <w:rtl w:val="0"/>
+          <w:cs w:val="0"/>
+          <w:lang w:val="es-ES" w:eastAsia="zh-TW" w:bidi="ar-SA"/>
+        </w:rPr>
+        <w:t>Ëxcîïtéêd îït håâstîïly åân påâstûûréê îït òõbséêrvéê.</w:t>
+      </w:r>
+      <w:r>
+        <w:rPr>
+          <w:rStyle w:val="DefaultParagraphFont"/>
+          <w:rFonts w:ascii="Calibri" w:eastAsia="Calibri" w:hAnsi="Calibri" w:cs="Calibri"/>
+          <w:b w:val="0"/>
+          <w:bCs w:val="0"/>
+          <w:i w:val="0"/>
+          <w:iCs w:val="0"/>
+          <w:caps w:val="0"/>
+          <w:smallCaps w:val="0"/>
+          <w:strike w:val="0"/>
+          <w:dstrike w:val="0"/>
+          <w:outline w:val="0"/>
+          <w:shadow w:val="0"/>
+          <w:emboss w:val="0"/>
+          <w:imprint w:val="0"/>
+          <w:noProof w:val="0"/>
+          <w:vanish w:val="0"/>
+          <w:color w:val="auto"/>
+          <w:spacing w:val="0"/>
+          <w:w w:val="100"/>
+          <w:kern w:val="0"/>
+          <w:position w:val="0"/>
+          <w:sz w:val="22"/>
+          <w:szCs w:val="22"/>
+          <w:highlight w:val="none"/>
+          <w:u w:val="none" w:color="auto"/>
+          <w:effect w:val="none"/>
+          <w:bdr w:val="none" w:sz="0" w:space="0" w:color="auto"/>
           <w:shd w:val="clear" w:color="auto" w:fill="auto"/>
           <w:vertAlign w:val="baseline"/>
           <w:rtl w:val="0"/>
@@ -1003,14 +1003,14 @@
           <w:highlight w:val="none"/>
           <w:u w:val="none" w:color="auto"/>
           <w:effect w:val="none"/>
-          <w:bdr w:val="nil"/>
-          <w:shd w:val="clear" w:color="auto" w:fill="auto"/>
-          <w:vertAlign w:val="baseline"/>
-          <w:rtl w:val="0"/>
-          <w:cs w:val="0"/>
-          <w:lang w:val="es-ES" w:eastAsia="zh-TW" w:bidi="ar-SA"/>
-        </w:rPr>
-        <w:t>Snüúg håând hõõw dåârèê hèêrèê tõõõõ.</w:t>
+          <w:bdr w:val="none" w:sz="0" w:space="0" w:color="auto"/>
+          <w:shd w:val="clear" w:color="auto" w:fill="auto"/>
+          <w:vertAlign w:val="baseline"/>
+          <w:rtl w:val="0"/>
+          <w:cs w:val="0"/>
+          <w:lang w:val="es-ES" w:eastAsia="zh-TW" w:bidi="ar-SA"/>
+        </w:rPr>
+        <w:t>Snùùg håãnd hõôw dåãrëê hëêrëê tõôõô.</w:t>
       </w:r>
       <w:bookmarkStart w:id="0" w:name="_GoBack"/>
       <w:bookmarkEnd w:id="0"/>

--- a/Test_BP/Fol_2k_files_500(2)/es-ES/file 500_2 - Copy (269).docx
+++ b/Test_BP/Fol_2k_files_500(2)/es-ES/file 500_2 - Copy (269).docx
@@ -42,7 +42,7 @@
           <w:cs w:val="0"/>
           <w:lang w:val="es-ES" w:eastAsia="zh-TW" w:bidi="ar-SA"/>
         </w:rPr>
-        <w:t>t èëxcèëpt tõò sõò tèëmpèër müýtüýâäl tâästèës mõòthèër.</w:t>
+        <w:t>t êèxcêèpt tôó sôó têèmpêèr mýütýüâål tâåstêès môóthêèr.</w:t>
       </w:r>
       <w:r>
         <w:rPr>
@@ -116,7 +116,7 @@
           <w:cs w:val="0"/>
           <w:lang w:val="es-ES" w:eastAsia="zh-TW" w:bidi="ar-SA"/>
         </w:rPr>
-        <w:t>Ìntèérèéstèéd cûûltîîvâåtèéd îîts còòntîînûûîîng nòòw yèét âårèé.</w:t>
+        <w:t>Íntéèréèstéèd cýùltîìvàætéèd îìts cóôntîìnýùîìng nóôw yéèt àæréè.</w:t>
       </w:r>
       <w:r>
         <w:rPr>
@@ -190,7 +190,7 @@
           <w:cs w:val="0"/>
           <w:lang w:val="es-ES" w:eastAsia="zh-TW" w:bidi="ar-SA"/>
         </w:rPr>
-        <w:t>Õüüt ïîntêérêéstêéd ææccêéptææncêé óóüür pæærtïîæælïîty ææffróóntïîng üünplêéææsæænt why æædd.</w:t>
+        <w:t>Õûùt ïîntèêrèêstèêd åâccèêptåâncèê öôûùr påârtïîåâlïîty åâffröôntïîng ûùnplèêåâsåânt why åâdd.</w:t>
       </w:r>
       <w:r>
         <w:rPr>
@@ -264,7 +264,7 @@
           <w:cs w:val="0"/>
           <w:lang w:val="es-ES" w:eastAsia="zh-TW" w:bidi="ar-SA"/>
         </w:rPr>
-        <w:t>Ëstëéëém gæárdëén mëén yëét shy cöôùürsëé.</w:t>
+        <w:t>Èstèéèém gäärdèén mèén yèét shy cóóüýrsèé.</w:t>
       </w:r>
       <w:r>
         <w:rPr>
@@ -338,7 +338,7 @@
           <w:cs w:val="0"/>
           <w:lang w:val="es-ES" w:eastAsia="zh-TW" w:bidi="ar-SA"/>
         </w:rPr>
-        <w:t>Cõõnsúültèèd úüp my tõõlèèräãbly sõõmèètììmèès pèèrpèètúüäãl õõh.</w:t>
+        <w:t>Cöõnsúûltèêd úûp my töõlèêräãbly söõmèêtíïmèês pèêrpèêtúûäãl öõh.</w:t>
       </w:r>
       <w:r>
         <w:rPr>
@@ -412,7 +412,7 @@
           <w:cs w:val="0"/>
           <w:lang w:val="es-ES" w:eastAsia="zh-TW" w:bidi="ar-SA"/>
         </w:rPr>
-        <w:t>Éxpréèssïìòón àãccéèptàãncéè ïìmprýúdéèncéè pàãrtïìcýúlàãr hàãd éèàãt ýúnsàãtïìàãbléè.</w:t>
+        <w:t>Èxprëéssîîóõn åäccëéptåäncëé îîmprüûdëéncëé påärtîîcüûlåär håäd ëéåät üûnsåätîîåäblëé.</w:t>
       </w:r>
       <w:r>
         <w:rPr>
@@ -492,7 +492,7 @@
           <w:cs w:val="0"/>
           <w:lang w:val="es-ES" w:eastAsia="zh-TW" w:bidi="ar-SA"/>
         </w:rPr>
-        <w:t>Hããd dèènôótìîng prôópèèrly jôóìîntúýrèè yôóúý ôóccããsìîôón dìîrèèctly rããìîllèèry.</w:t>
+        <w:t>Häãd dèènóõtìíng próõpèèrly jóõìíntùýrèè yóõùý óõccäãsìíóõn dìírèèctly räãìíllèèry.</w:t>
       </w:r>
       <w:r>
         <w:rPr>
@@ -566,7 +566,7 @@
           <w:cs w:val="0"/>
           <w:lang w:val="es-ES" w:eastAsia="zh-TW" w:bidi="ar-SA"/>
         </w:rPr>
-        <w:t>Ín sãáíìd tõö õöf põöõör fûúll béê põöst fãácéê snûúg.</w:t>
+        <w:t>Ìn sââìíd töó öóf pöóöór fúýll bëè pöóst fââcëè snúýg.</w:t>
       </w:r>
       <w:r>
         <w:rPr>
@@ -640,7 +640,7 @@
           <w:cs w:val="0"/>
           <w:lang w:val="es-ES" w:eastAsia="zh-TW" w:bidi="ar-SA"/>
         </w:rPr>
-        <w:t>Ïntrõódúûcéèd îîmprúûdéèncéè séèéè sàãy úûnpléèàãsîîng déèvõónshîîréè àãccéèptàãncéè sõón.</w:t>
+        <w:t>Întrôõdýûcèëd ìîmprýûdèëncèë sèëèë sâày ýûnplèëâàsìîng dèëvôõnshìîrèë âàccèëptâàncèë sôõn.</w:t>
       </w:r>
       <w:r>
         <w:rPr>
@@ -714,7 +714,7 @@
           <w:cs w:val="0"/>
           <w:lang w:val="es-ES" w:eastAsia="zh-TW" w:bidi="ar-SA"/>
         </w:rPr>
-        <w:t>Èxêêtêêr lóòngêêr wïísdóòm gåæy nóòr dêêsïígn åægêê.</w:t>
+        <w:t>Êxéètéèr lôöngéèr wïîsdôöm gâåy nôör déèsïîgn âågéè.</w:t>
       </w:r>
       <w:r>
         <w:rPr>
@@ -788,7 +788,7 @@
           <w:cs w:val="0"/>
           <w:lang w:val="es-ES" w:eastAsia="zh-TW" w:bidi="ar-SA"/>
         </w:rPr>
-        <w:t>Åm wéêãäthéêr tóö éêntéêréêd nóörlãänd nóö íìn shóöwíìng séêrvíìcéê.</w:t>
+        <w:t>Àm wèèâäthèèr tóô èèntèèrèèd nóôrlâänd nóô ììn shóôwììng sèèrvììcèè.</w:t>
       </w:r>
       <w:r>
         <w:rPr>
@@ -862,7 +862,7 @@
           <w:cs w:val="0"/>
           <w:lang w:val="es-ES" w:eastAsia="zh-TW" w:bidi="ar-SA"/>
         </w:rPr>
-        <w:t>Nòór rëépëéååtëéd spëéååkîíng shy ååppëétîítëé.</w:t>
+        <w:t>Nóõr rèèpèèäátèèd spèèäákîíng shy äáppèètîítèè.</w:t>
       </w:r>
       <w:r>
         <w:rPr>
@@ -936,7 +936,7 @@
           <w:cs w:val="0"/>
           <w:lang w:val="es-ES" w:eastAsia="zh-TW" w:bidi="ar-SA"/>
         </w:rPr>
-        <w:t>Ëxcîïtéêd îït håâstîïly åân påâstûûréê îït òõbséêrvéê.</w:t>
+        <w:t>Éxcïìtëéd ïìt hæàstïìly æàn pæàstûúrëé ïìt ôóbsëérvëé.</w:t>
       </w:r>
       <w:r>
         <w:rPr>
@@ -1010,7 +1010,7 @@
           <w:cs w:val="0"/>
           <w:lang w:val="es-ES" w:eastAsia="zh-TW" w:bidi="ar-SA"/>
         </w:rPr>
-        <w:t>Snùùg håãnd hõôw dåãrëê hëêrëê tõôõô.</w:t>
+        <w:t>Snýúg håând hòöw dåâréé hééréé tòöòö.</w:t>
       </w:r>
       <w:bookmarkStart w:id="0" w:name="_GoBack"/>
       <w:bookmarkEnd w:id="0"/>

--- a/Test_BP/Fol_2k_files_500(2)/es-ES/file 500_2 - Copy (269).docx
+++ b/Test_BP/Fol_2k_files_500(2)/es-ES/file 500_2 - Copy (269).docx
@@ -42,7 +42,7 @@
           <w:cs w:val="0"/>
           <w:lang w:val="es-ES" w:eastAsia="zh-TW" w:bidi="ar-SA"/>
         </w:rPr>
-        <w:t>t êèxcêèpt tôó sôó têèmpêèr mýütýüâål tâåstêès môóthêèr.</w:t>
+        <w:t>t ëéxcëépt tõô sõô tëémpëér müûtüûåâl tåâstëés mõôthëér.</w:t>
       </w:r>
       <w:r>
         <w:rPr>
@@ -116,7 +116,7 @@
           <w:cs w:val="0"/>
           <w:lang w:val="es-ES" w:eastAsia="zh-TW" w:bidi="ar-SA"/>
         </w:rPr>
-        <w:t>Íntéèréèstéèd cýùltîìvàætéèd îìts cóôntîìnýùîìng nóôw yéèt àæréè.</w:t>
+        <w:t>Întëérëéstëéd cüùltïîvæàtëéd ïîts côóntïînüùïîng nôów yëét æàrëé.</w:t>
       </w:r>
       <w:r>
         <w:rPr>
@@ -190,7 +190,7 @@
           <w:cs w:val="0"/>
           <w:lang w:val="es-ES" w:eastAsia="zh-TW" w:bidi="ar-SA"/>
         </w:rPr>
-        <w:t>Õûùt ïîntèêrèêstèêd åâccèêptåâncèê öôûùr påârtïîåâlïîty åâffröôntïîng ûùnplèêåâsåânt why åâdd.</w:t>
+        <w:t>Öùýt ïïntëêrëêstëêd ãâccëêptãâncëê öõùýr pãârtïïãâlïïty ãâffröõntïïng ùýnplëêãâsãânt why ãâdd.</w:t>
       </w:r>
       <w:r>
         <w:rPr>
@@ -264,7 +264,7 @@
           <w:cs w:val="0"/>
           <w:lang w:val="es-ES" w:eastAsia="zh-TW" w:bidi="ar-SA"/>
         </w:rPr>
-        <w:t>Èstèéèém gäärdèén mèén yèét shy cóóüýrsèé.</w:t>
+        <w:t>Êstêéêém gâàrdêén mêén yêét shy cóóûûrsêé.</w:t>
       </w:r>
       <w:r>
         <w:rPr>
@@ -338,7 +338,7 @@
           <w:cs w:val="0"/>
           <w:lang w:val="es-ES" w:eastAsia="zh-TW" w:bidi="ar-SA"/>
         </w:rPr>
-        <w:t>Cöõnsúûltèêd úûp my töõlèêräãbly söõmèêtíïmèês pèêrpèêtúûäãl öõh.</w:t>
+        <w:t>Cõònsûúltéêd ûúp my tõòléêrääbly sõòméêtíìméês péêrpéêtûúääl õòh.</w:t>
       </w:r>
       <w:r>
         <w:rPr>
@@ -412,7 +412,7 @@
           <w:cs w:val="0"/>
           <w:lang w:val="es-ES" w:eastAsia="zh-TW" w:bidi="ar-SA"/>
         </w:rPr>
-        <w:t>Èxprëéssîîóõn åäccëéptåäncëé îîmprüûdëéncëé påärtîîcüûlåär håäd ëéåät üûnsåätîîåäblëé.</w:t>
+        <w:t>Èxprëèssïíóõn âæccëèptâæncëè ïímprüûdëèncëè pâærtïícüûlâær hâæd ëèâæt üûnsâætïíâæblëè.</w:t>
       </w:r>
       <w:r>
         <w:rPr>
@@ -492,7 +492,7 @@
           <w:cs w:val="0"/>
           <w:lang w:val="es-ES" w:eastAsia="zh-TW" w:bidi="ar-SA"/>
         </w:rPr>
-        <w:t>Häãd dèènóõtìíng próõpèèrly jóõìíntùýrèè yóõùý óõccäãsìíóõn dìírèèctly räãìíllèèry.</w:t>
+        <w:t>Hàãd dêënôötîîng prôöpêërly jôöîîntýûrêë yôöýû ôöccàãsîîôön dîîrêëctly ràãîîllêëry.</w:t>
       </w:r>
       <w:r>
         <w:rPr>
@@ -566,7 +566,7 @@
           <w:cs w:val="0"/>
           <w:lang w:val="es-ES" w:eastAsia="zh-TW" w:bidi="ar-SA"/>
         </w:rPr>
-        <w:t>Ìn sââìíd töó öóf pöóöór fúýll bëè pöóst fââcëè snúýg.</w:t>
+        <w:t>Ïn sãæíïd tóô óôf póôóôr fúüll béè póôst fãæcéè snúüg.</w:t>
       </w:r>
       <w:r>
         <w:rPr>
@@ -640,7 +640,7 @@
           <w:cs w:val="0"/>
           <w:lang w:val="es-ES" w:eastAsia="zh-TW" w:bidi="ar-SA"/>
         </w:rPr>
-        <w:t>Întrôõdýûcèëd ìîmprýûdèëncèë sèëèë sâày ýûnplèëâàsìîng dèëvôõnshìîrèë âàccèëptâàncèë sôõn.</w:t>
+        <w:t>Ïntrõódùúcèéd îïmprùúdèéncèé sèéèé säæy ùúnplèéäæsîïng dèévõónshîïrèé äæccèéptäæncèé sõón.</w:t>
       </w:r>
       <w:r>
         <w:rPr>
@@ -714,7 +714,7 @@
           <w:cs w:val="0"/>
           <w:lang w:val="es-ES" w:eastAsia="zh-TW" w:bidi="ar-SA"/>
         </w:rPr>
-        <w:t>Êxéètéèr lôöngéèr wïîsdôöm gâåy nôör déèsïîgn âågéè.</w:t>
+        <w:t>Êxêëtêër lööngêër wîîsdööm gãäy nöör dêësîîgn ãägêë.</w:t>
       </w:r>
       <w:r>
         <w:rPr>
@@ -788,7 +788,7 @@
           <w:cs w:val="0"/>
           <w:lang w:val="es-ES" w:eastAsia="zh-TW" w:bidi="ar-SA"/>
         </w:rPr>
-        <w:t>Àm wèèâäthèèr tóô èèntèèrèèd nóôrlâänd nóô ììn shóôwììng sèèrvììcèè.</w:t>
+        <w:t>Ãm wëéæàthëér tóò ëéntëérëéd nóòrlæànd nóò ìïn shóòwìïng sëérvìïcëé.</w:t>
       </w:r>
       <w:r>
         <w:rPr>
@@ -862,7 +862,7 @@
           <w:cs w:val="0"/>
           <w:lang w:val="es-ES" w:eastAsia="zh-TW" w:bidi="ar-SA"/>
         </w:rPr>
-        <w:t>Nóõr rèèpèèäátèèd spèèäákîíng shy äáppèètîítèè.</w:t>
+        <w:t>Nòòr rêépêéàãtêéd spêéàãkïîng shy àãppêétïîtêé.</w:t>
       </w:r>
       <w:r>
         <w:rPr>
@@ -936,7 +936,7 @@
           <w:cs w:val="0"/>
           <w:lang w:val="es-ES" w:eastAsia="zh-TW" w:bidi="ar-SA"/>
         </w:rPr>
-        <w:t>Éxcïìtëéd ïìt hæàstïìly æàn pæàstûúrëé ïìt ôóbsëérvëé.</w:t>
+        <w:t>Èxcîïtëéd îït häãstîïly äãn päãstüürëé îït óöbsëérvëé.</w:t>
       </w:r>
       <w:r>
         <w:rPr>
@@ -1010,7 +1010,7 @@
           <w:cs w:val="0"/>
           <w:lang w:val="es-ES" w:eastAsia="zh-TW" w:bidi="ar-SA"/>
         </w:rPr>
-        <w:t>Snýúg håând hòöw dåâréé hééréé tòöòö.</w:t>
+        <w:t>Snýûg håänd hôòw dåärèé hèérèé tôòôò.</w:t>
       </w:r>
       <w:bookmarkStart w:id="0" w:name="_GoBack"/>
       <w:bookmarkEnd w:id="0"/>
